--- a/Protokolle/Protokoll1-Silas.docx
+++ b/Protokolle/Protokoll1-Silas.docx
@@ -401,7 +401,19 @@
             </w:r>
             <w:r>
               <w:br/>
-              <w:t>Am 14.11.23 haben ich und Martin uns um die PowerPoint für das Pitch-Deck gekümmert.</w:t>
+              <w:t xml:space="preserve">Am 14.11.23 haben </w:t>
+            </w:r>
+            <w:r>
+              <w:t>Martin</w:t>
+            </w:r>
+            <w:r>
+              <w:t xml:space="preserve"> und </w:t>
+            </w:r>
+            <w:r>
+              <w:t>ich</w:t>
+            </w:r>
+            <w:r>
+              <w:t xml:space="preserve"> uns um die PowerPoint für das Pitch-Deck gekümmert.</w:t>
             </w:r>
           </w:p>
         </w:tc>
